--- a/Supplementary_information.docx
+++ b/Supplementary_information.docx
@@ -3080,7 +3080,7 @@
                     </pic:cNvPicPr>
                   </pic:nvPicPr>
                   <pic:blipFill>
-                    <a:blip r:embed="rId4">
+                    <a:blip r:embed="rId6">
                       <a:extLst>
                         <a:ext uri="{28A0092B-C50C-407E-A947-70E740481C1C}">
                           <a14:useLocalDpi xmlns:a14="http://schemas.microsoft.com/office/drawing/2010/main" val="0"/>
@@ -3162,7 +3162,7 @@
                     </pic:cNvPicPr>
                   </pic:nvPicPr>
                   <pic:blipFill>
-                    <a:blip r:embed="rId5">
+                    <a:blip r:embed="rId7">
                       <a:extLst>
                         <a:ext uri="{28A0092B-C50C-407E-A947-70E740481C1C}">
                           <a14:useLocalDpi xmlns:a14="http://schemas.microsoft.com/office/drawing/2010/main" val="0"/>
@@ -3243,7 +3243,7 @@
                     </pic:cNvPicPr>
                   </pic:nvPicPr>
                   <pic:blipFill>
-                    <a:blip r:embed="rId6">
+                    <a:blip r:embed="rId8">
                       <a:extLst>
                         <a:ext uri="{28A0092B-C50C-407E-A947-70E740481C1C}">
                           <a14:useLocalDpi xmlns:a14="http://schemas.microsoft.com/office/drawing/2010/main" val="0"/>
@@ -3298,7 +3298,13 @@
         <w:t>.</w:t>
       </w:r>
       <w:r>
-        <w:t xml:space="preserve"> Meteorological drought-Training errors.</w:t>
+        <w:t xml:space="preserve"> </w:t>
+      </w:r>
+      <w:r>
+        <w:t>Hydrological</w:t>
+      </w:r>
+      <w:r>
+        <w:t xml:space="preserve"> drought-Training errors.</w:t>
       </w:r>
     </w:p>
     <w:p>
@@ -3315,7 +3321,7 @@
     </w:p>
     <w:p/>
     <w:sectPr>
-      <w:footerReference w:type="default" r:id="rId7"/>
+      <w:footerReference w:type="default" r:id="rId9"/>
       <w:pgSz w:w="11906" w:h="16838" w:code="9"/>
       <w:pgMar w:top="1418" w:right="1418" w:bottom="1418" w:left="1418" w:header="720" w:footer="720" w:gutter="0"/>
       <w:lnNumType w:countBy="1" w:restart="continuous"/>
@@ -3324,6 +3330,31 @@
     </w:sectPr>
   </w:body>
 </w:document>
+</file>
+
+<file path=word/endnotes.xml><?xml version="1.0" encoding="utf-8"?>
+<w:endnotes xmlns:wpc="http://schemas.microsoft.com/office/word/2010/wordprocessingCanvas" xmlns:cx="http://schemas.microsoft.com/office/drawing/2014/chartex" xmlns:cx1="http://schemas.microsoft.com/office/drawing/2015/9/8/chartex" xmlns:cx2="http://schemas.microsoft.com/office/drawing/2015/10/21/chartex" xmlns:cx3="http://schemas.microsoft.com/office/drawing/2016/5/9/chartex" xmlns:cx4="http://schemas.microsoft.com/office/drawing/2016/5/10/chartex" xmlns:cx5="http://schemas.microsoft.com/office/drawing/2016/5/11/chartex" xmlns:cx6="http://schemas.microsoft.com/office/drawing/2016/5/12/chartex" xmlns:cx7="http://schemas.microsoft.com/office/drawing/2016/5/13/chartex" xmlns:cx8="http://schemas.microsoft.com/office/drawing/2016/5/14/chartex" xmlns:mc="http://schemas.openxmlformats.org/markup-compatibility/2006" xmlns:aink="http://schemas.microsoft.com/office/drawing/2016/ink" xmlns:am3d="http://schemas.microsoft.com/office/drawing/2017/model3d" xmlns:o="urn:schemas-microsoft-com:office:office" xmlns:oel="http://schemas.microsoft.com/office/2019/extlst" xmlns:r="http://schemas.openxmlformats.org/officeDocument/2006/relationships" xmlns:m="http://schemas.openxmlformats.org/officeDocument/2006/math" xmlns:v="urn:schemas-microsoft-com:vml" xmlns:wp14="http://schemas.microsoft.com/office/word/2010/wordprocessingDrawing" xmlns:wp="http://schemas.openxmlformats.org/drawingml/2006/wordprocessingDrawing" xmlns:w10="urn:schemas-microsoft-com:office:word" xmlns:w="http://schemas.openxmlformats.org/wordprocessingml/2006/main" xmlns:w14="http://schemas.microsoft.com/office/word/2010/wordml" xmlns:w15="http://schemas.microsoft.com/office/word/2012/wordml" xmlns:w16cex="http://schemas.microsoft.com/office/word/2018/wordml/cex" xmlns:w16cid="http://schemas.microsoft.com/office/word/2016/wordml/cid" xmlns:w16="http://schemas.microsoft.com/office/word/2018/wordml" xmlns:w16du="http://schemas.microsoft.com/office/word/2023/wordml/word16du" xmlns:w16sdtdh="http://schemas.microsoft.com/office/word/2020/wordml/sdtdatahash" xmlns:w16se="http://schemas.microsoft.com/office/word/2015/wordml/symex" xmlns:wpg="http://schemas.microsoft.com/office/word/2010/wordprocessingGroup" xmlns:wpi="http://schemas.microsoft.com/office/word/2010/wordprocessingInk" xmlns:wne="http://schemas.microsoft.com/office/word/2006/wordml" xmlns:wps="http://schemas.microsoft.com/office/word/2010/wordprocessingShape" mc:Ignorable="w14 w15 w16se w16cid w16 w16cex w16sdtdh w16du wp14">
+  <w:endnote w:type="separator" w:id="-1">
+    <w:p>
+      <w:pPr>
+        <w:spacing w:after="0" w:line="240" w:lineRule="auto"/>
+      </w:pPr>
+      <w:r>
+        <w:separator/>
+      </w:r>
+    </w:p>
+  </w:endnote>
+  <w:endnote w:type="continuationSeparator" w:id="0">
+    <w:p>
+      <w:pPr>
+        <w:spacing w:after="0" w:line="240" w:lineRule="auto"/>
+      </w:pPr>
+      <w:r>
+        <w:continuationSeparator/>
+      </w:r>
+    </w:p>
+  </w:endnote>
+</w:endnotes>
 </file>
 
 <file path=word/footer1.xml><?xml version="1.0" encoding="utf-8"?>
@@ -3377,6 +3408,31 @@
     </w:pPr>
   </w:p>
 </w:ftr>
+</file>
+
+<file path=word/footnotes.xml><?xml version="1.0" encoding="utf-8"?>
+<w:footnotes xmlns:wpc="http://schemas.microsoft.com/office/word/2010/wordprocessingCanvas" xmlns:cx="http://schemas.microsoft.com/office/drawing/2014/chartex" xmlns:cx1="http://schemas.microsoft.com/office/drawing/2015/9/8/chartex" xmlns:cx2="http://schemas.microsoft.com/office/drawing/2015/10/21/chartex" xmlns:cx3="http://schemas.microsoft.com/office/drawing/2016/5/9/chartex" xmlns:cx4="http://schemas.microsoft.com/office/drawing/2016/5/10/chartex" xmlns:cx5="http://schemas.microsoft.com/office/drawing/2016/5/11/chartex" xmlns:cx6="http://schemas.microsoft.com/office/drawing/2016/5/12/chartex" xmlns:cx7="http://schemas.microsoft.com/office/drawing/2016/5/13/chartex" xmlns:cx8="http://schemas.microsoft.com/office/drawing/2016/5/14/chartex" xmlns:mc="http://schemas.openxmlformats.org/markup-compatibility/2006" xmlns:aink="http://schemas.microsoft.com/office/drawing/2016/ink" xmlns:am3d="http://schemas.microsoft.com/office/drawing/2017/model3d" xmlns:o="urn:schemas-microsoft-com:office:office" xmlns:oel="http://schemas.microsoft.com/office/2019/extlst" xmlns:r="http://schemas.openxmlformats.org/officeDocument/2006/relationships" xmlns:m="http://schemas.openxmlformats.org/officeDocument/2006/math" xmlns:v="urn:schemas-microsoft-com:vml" xmlns:wp14="http://schemas.microsoft.com/office/word/2010/wordprocessingDrawing" xmlns:wp="http://schemas.openxmlformats.org/drawingml/2006/wordprocessingDrawing" xmlns:w10="urn:schemas-microsoft-com:office:word" xmlns:w="http://schemas.openxmlformats.org/wordprocessingml/2006/main" xmlns:w14="http://schemas.microsoft.com/office/word/2010/wordml" xmlns:w15="http://schemas.microsoft.com/office/word/2012/wordml" xmlns:w16cex="http://schemas.microsoft.com/office/word/2018/wordml/cex" xmlns:w16cid="http://schemas.microsoft.com/office/word/2016/wordml/cid" xmlns:w16="http://schemas.microsoft.com/office/word/2018/wordml" xmlns:w16du="http://schemas.microsoft.com/office/word/2023/wordml/word16du" xmlns:w16sdtdh="http://schemas.microsoft.com/office/word/2020/wordml/sdtdatahash" xmlns:w16se="http://schemas.microsoft.com/office/word/2015/wordml/symex" xmlns:wpg="http://schemas.microsoft.com/office/word/2010/wordprocessingGroup" xmlns:wpi="http://schemas.microsoft.com/office/word/2010/wordprocessingInk" xmlns:wne="http://schemas.microsoft.com/office/word/2006/wordml" xmlns:wps="http://schemas.microsoft.com/office/word/2010/wordprocessingShape" mc:Ignorable="w14 w15 w16se w16cid w16 w16cex w16sdtdh w16du wp14">
+  <w:footnote w:type="separator" w:id="-1">
+    <w:p>
+      <w:pPr>
+        <w:spacing w:after="0" w:line="240" w:lineRule="auto"/>
+      </w:pPr>
+      <w:r>
+        <w:separator/>
+      </w:r>
+    </w:p>
+  </w:footnote>
+  <w:footnote w:type="continuationSeparator" w:id="0">
+    <w:p>
+      <w:pPr>
+        <w:spacing w:after="0" w:line="240" w:lineRule="auto"/>
+      </w:pPr>
+      <w:r>
+        <w:continuationSeparator/>
+      </w:r>
+    </w:p>
+  </w:footnote>
+</w:footnotes>
 </file>
 
 <file path=word/styles.xml><?xml version="1.0" encoding="utf-8"?>
@@ -3995,6 +4051,7 @@
   <w:style w:type="character" w:default="1" w:styleId="DefaultParagraphFont">
     <w:name w:val="Default Paragraph Font"/>
     <w:uiPriority w:val="1"/>
+    <w:semiHidden/>
     <w:unhideWhenUsed/>
   </w:style>
   <w:style w:type="table" w:default="1" w:styleId="TableNormal">
